--- a/Git-Logg-ToniHalmetoja.docx
+++ b/Git-Logg-ToniHalmetoja.docx
@@ -22,6 +22,31 @@
           <w:lang w:val="sv-SE"/>
         </w:rPr>
       </w:pPr>
+      <w:r>
+        <w:rPr>
+          <w:lang w:val="sv-SE"/>
+        </w:rPr>
+        <w:t>Grupp 12</w:t>
+      </w:r>
+    </w:p>
+    <w:p>
+      <w:pPr>
+        <w:rPr>
+          <w:b/>
+          <w:bCs/>
+          <w:u w:val="single"/>
+          <w:lang w:val="sv-SE"/>
+        </w:rPr>
+      </w:pPr>
+      <w:r>
+        <w:rPr>
+          <w:b/>
+          <w:bCs/>
+          <w:u w:val="single"/>
+          <w:lang w:val="sv-SE"/>
+        </w:rPr>
+        <w:t>Allmänt arbetsflöde</w:t>
+      </w:r>
     </w:p>
     <w:p>
       <w:pPr>
@@ -35,16 +60,226 @@
         </w:rPr>
         <w:t xml:space="preserve">Först klonade jag ner vårt repo med </w:t>
       </w:r>
-      <w:proofErr w:type="spellStart"/>
-      <w:r>
-        <w:rPr>
-          <w:i/>
-          <w:iCs/>
-          <w:lang w:val="sv-SE"/>
-        </w:rPr>
-        <w:t>git</w:t>
-      </w:r>
-      <w:proofErr w:type="spellEnd"/>
+      <w:r>
+        <w:rPr>
+          <w:i/>
+          <w:iCs/>
+          <w:lang w:val="sv-SE"/>
+        </w:rPr>
+        <w:t>git clone</w:t>
+      </w:r>
+      <w:r>
+        <w:rPr>
+          <w:lang w:val="sv-SE"/>
+        </w:rPr>
+        <w:t xml:space="preserve"> och addressen.</w:t>
+      </w:r>
+    </w:p>
+    <w:p>
+      <w:pPr>
+        <w:rPr>
+          <w:lang w:val="sv-SE"/>
+        </w:rPr>
+      </w:pPr>
+      <w:r>
+        <w:rPr>
+          <w:lang w:val="sv-SE"/>
+        </w:rPr>
+        <w:t xml:space="preserve">Sedan skapade jag en branch med </w:t>
+      </w:r>
+      <w:r>
+        <w:rPr>
+          <w:i/>
+          <w:iCs/>
+          <w:lang w:val="sv-SE"/>
+        </w:rPr>
+        <w:t>git branch</w:t>
+      </w:r>
+      <w:r>
+        <w:rPr>
+          <w:i/>
+          <w:iCs/>
+          <w:lang w:val="sv-SE"/>
+        </w:rPr>
+        <w:t xml:space="preserve"> [namn]</w:t>
+      </w:r>
+      <w:r>
+        <w:rPr>
+          <w:lang w:val="sv-SE"/>
+        </w:rPr>
+        <w:t xml:space="preserve">, och bytte till den med </w:t>
+      </w:r>
+      <w:r>
+        <w:rPr>
+          <w:i/>
+          <w:iCs/>
+          <w:lang w:val="sv-SE"/>
+        </w:rPr>
+        <w:t>git checkout</w:t>
+      </w:r>
+      <w:r>
+        <w:rPr>
+          <w:lang w:val="sv-SE"/>
+        </w:rPr>
+        <w:t>, något som jag upprepade för varje gång som jag gjorde ändringar. Alltså skapade jag en branch och gjorde ändringar i denna istället för i main.</w:t>
+      </w:r>
+    </w:p>
+    <w:p>
+      <w:pPr>
+        <w:rPr>
+          <w:lang w:val="sv-SE"/>
+        </w:rPr>
+      </w:pPr>
+      <w:r>
+        <w:rPr>
+          <w:lang w:val="sv-SE"/>
+        </w:rPr>
+        <w:t>Efter att jag gjort några ändringar i min branch</w:t>
+      </w:r>
+      <w:r>
+        <w:rPr>
+          <w:lang w:val="sv-SE"/>
+        </w:rPr>
+        <w:t>, med namn Toni,</w:t>
+      </w:r>
+      <w:r>
+        <w:rPr>
+          <w:lang w:val="sv-SE"/>
+        </w:rPr>
+        <w:t xml:space="preserve"> så commitade jag den med </w:t>
+      </w:r>
+      <w:r>
+        <w:rPr>
+          <w:i/>
+          <w:iCs/>
+          <w:lang w:val="sv-SE"/>
+        </w:rPr>
+        <w:t xml:space="preserve">git commit </w:t>
+      </w:r>
+      <w:r>
+        <w:rPr>
+          <w:i/>
+          <w:iCs/>
+          <w:lang w:val="sv-SE"/>
+        </w:rPr>
+        <w:t>-a -m ”meddelande”</w:t>
+      </w:r>
+      <w:r>
+        <w:rPr>
+          <w:lang w:val="sv-SE"/>
+        </w:rPr>
+        <w:t>. -a för ”all”, och ”-m” för att kunna skriva meddelandet i commandline istället för via webbsidan.</w:t>
+      </w:r>
+    </w:p>
+    <w:p>
+      <w:pPr>
+        <w:rPr>
+          <w:lang w:val="sv-SE"/>
+        </w:rPr>
+      </w:pPr>
+      <w:r>
+        <w:rPr>
+          <w:lang w:val="sv-SE"/>
+        </w:rPr>
+        <w:t xml:space="preserve">Sedan pushade jag upp min branch med </w:t>
+      </w:r>
+      <w:r>
+        <w:rPr>
+          <w:i/>
+          <w:iCs/>
+          <w:lang w:val="sv-SE"/>
+        </w:rPr>
+        <w:t>git push --set-upstream origin</w:t>
+      </w:r>
+      <w:r>
+        <w:rPr>
+          <w:i/>
+          <w:iCs/>
+          <w:lang w:val="sv-SE"/>
+        </w:rPr>
+        <w:t xml:space="preserve"> [namn] </w:t>
+      </w:r>
+      <w:r>
+        <w:rPr>
+          <w:lang w:val="sv-SE"/>
+        </w:rPr>
+        <w:t>för att skapa en remote branch.</w:t>
+      </w:r>
+    </w:p>
+    <w:p>
+      <w:pPr>
+        <w:rPr>
+          <w:lang w:val="sv-SE"/>
+        </w:rPr>
+      </w:pPr>
+      <w:r>
+        <w:rPr>
+          <w:lang w:val="sv-SE"/>
+        </w:rPr>
+        <w:t xml:space="preserve">Därefter körde jag en </w:t>
+      </w:r>
+      <w:r>
+        <w:rPr>
+          <w:i/>
+          <w:iCs/>
+          <w:lang w:val="sv-SE"/>
+        </w:rPr>
+        <w:t>merge</w:t>
+      </w:r>
+      <w:r>
+        <w:rPr>
+          <w:lang w:val="sv-SE"/>
+        </w:rPr>
+        <w:t xml:space="preserve"> med main</w:t>
+      </w:r>
+      <w:r>
+        <w:rPr>
+          <w:lang w:val="sv-SE"/>
+        </w:rPr>
+        <w:t>. Inga konflikter uppstod.</w:t>
+      </w:r>
+    </w:p>
+    <w:p>
+      <w:pPr>
+        <w:rPr>
+          <w:lang w:val="sv-SE"/>
+        </w:rPr>
+      </w:pPr>
+      <w:r>
+        <w:rPr>
+          <w:lang w:val="sv-SE"/>
+        </w:rPr>
+        <w:t>---</w:t>
+      </w:r>
+    </w:p>
+    <w:p>
+      <w:pPr>
+        <w:rPr>
+          <w:lang w:val="sv-SE"/>
+        </w:rPr>
+      </w:pPr>
+      <w:r>
+        <w:rPr>
+          <w:lang w:val="sv-SE"/>
+        </w:rPr>
+        <w:t xml:space="preserve">Jag märkte nästa dag att andra gruppmedlemmar hade gjort ändringar, så jag uppdaterade mitt repo med </w:t>
+      </w:r>
+      <w:r>
+        <w:rPr>
+          <w:i/>
+          <w:iCs/>
+          <w:lang w:val="sv-SE"/>
+        </w:rPr>
+        <w:t>git pull origin</w:t>
+      </w:r>
+      <w:r>
+        <w:rPr>
+          <w:i/>
+          <w:iCs/>
+          <w:lang w:val="sv-SE"/>
+        </w:rPr>
+        <w:t>.</w:t>
+      </w:r>
       <w:r>
         <w:rPr>
           <w:i/>
@@ -53,30 +288,164 @@
         </w:rPr>
         <w:t xml:space="preserve"> </w:t>
       </w:r>
-      <w:proofErr w:type="spellStart"/>
-      <w:r>
-        <w:rPr>
-          <w:i/>
-          <w:iCs/>
-          <w:lang w:val="sv-SE"/>
-        </w:rPr>
-        <w:t>clone</w:t>
-      </w:r>
-      <w:proofErr w:type="spellEnd"/>
-      <w:r>
-        <w:rPr>
-          <w:lang w:val="sv-SE"/>
-        </w:rPr>
-        <w:t xml:space="preserve"> och </w:t>
-      </w:r>
-      <w:proofErr w:type="spellStart"/>
-      <w:r>
-        <w:rPr>
-          <w:lang w:val="sv-SE"/>
-        </w:rPr>
-        <w:t>addressen</w:t>
-      </w:r>
-      <w:proofErr w:type="spellEnd"/>
+      <w:r>
+        <w:rPr>
+          <w:lang w:val="sv-SE"/>
+        </w:rPr>
+        <w:t xml:space="preserve">Just </w:t>
+      </w:r>
+      <w:r>
+        <w:rPr>
+          <w:i/>
+          <w:iCs/>
+          <w:lang w:val="sv-SE"/>
+        </w:rPr>
+        <w:t>pull</w:t>
+      </w:r>
+      <w:r>
+        <w:rPr>
+          <w:lang w:val="sv-SE"/>
+        </w:rPr>
+        <w:t xml:space="preserve"> upprepade jag varje gång innan </w:t>
+      </w:r>
+      <w:r>
+        <w:rPr>
+          <w:lang w:val="sv-SE"/>
+        </w:rPr>
+        <w:t>jag skapade en ny branch.</w:t>
+      </w:r>
+    </w:p>
+    <w:p>
+      <w:pPr>
+        <w:rPr>
+          <w:lang w:val="sv-SE"/>
+        </w:rPr>
+      </w:pPr>
+      <w:r>
+        <w:rPr>
+          <w:lang w:val="sv-SE"/>
+        </w:rPr>
+        <w:t xml:space="preserve">Jag började göra ändringar i main som en klant, och körde en </w:t>
+      </w:r>
+      <w:r>
+        <w:rPr>
+          <w:i/>
+          <w:iCs/>
+          <w:lang w:val="sv-SE"/>
+        </w:rPr>
+        <w:t xml:space="preserve">git switch </w:t>
+      </w:r>
+      <w:r>
+        <w:rPr>
+          <w:lang w:val="sv-SE"/>
+        </w:rPr>
+        <w:t>när jag märkte det, för att flytta ändringarna till en ny branch innan de committades.</w:t>
+      </w:r>
+    </w:p>
+    <w:p>
+      <w:pPr>
+        <w:rPr>
+          <w:lang w:val="sv-SE"/>
+        </w:rPr>
+      </w:pPr>
+      <w:r>
+        <w:rPr>
+          <w:lang w:val="sv-SE"/>
+        </w:rPr>
+        <w:t>Jag gjorde</w:t>
+      </w:r>
+      <w:r>
+        <w:rPr>
+          <w:lang w:val="sv-SE"/>
+        </w:rPr>
+        <w:t xml:space="preserve"> en </w:t>
+      </w:r>
+      <w:r>
+        <w:rPr>
+          <w:i/>
+          <w:iCs/>
+          <w:lang w:val="sv-SE"/>
+        </w:rPr>
+        <w:t xml:space="preserve">pull request </w:t>
+      </w:r>
+      <w:r>
+        <w:rPr>
+          <w:lang w:val="sv-SE"/>
+        </w:rPr>
+        <w:t>via webbsidan, och tog bort min ursprungliga branch</w:t>
+      </w:r>
+    </w:p>
+    <w:p>
+      <w:pPr>
+        <w:rPr>
+          <w:lang w:val="sv-SE"/>
+        </w:rPr>
+      </w:pPr>
+      <w:r>
+        <w:rPr>
+          <w:lang w:val="sv-SE"/>
+        </w:rPr>
+        <w:t>---</w:t>
+      </w:r>
+    </w:p>
+    <w:p>
+      <w:pPr>
+        <w:rPr>
+          <w:lang w:val="sv-SE"/>
+        </w:rPr>
+      </w:pPr>
+      <w:r>
+        <w:rPr>
+          <w:lang w:val="sv-SE"/>
+        </w:rPr>
+        <w:t xml:space="preserve">Denna process upprepades under arbetstiden tills en konflikt uppstod. Då valde jag de ändringar jag ville behålla i </w:t>
+      </w:r>
+      <w:r>
+        <w:rPr>
+          <w:lang w:val="sv-SE"/>
+        </w:rPr>
+        <w:t>VSC, la</w:t>
+      </w:r>
+      <w:r>
+        <w:rPr>
+          <w:lang w:val="sv-SE"/>
+        </w:rPr>
+        <w:t>de</w:t>
+      </w:r>
+      <w:r>
+        <w:rPr>
+          <w:lang w:val="sv-SE"/>
+        </w:rPr>
+        <w:t xml:space="preserve"> </w:t>
+      </w:r>
+      <w:r>
+        <w:rPr>
+          <w:lang w:val="sv-SE"/>
+        </w:rPr>
+        <w:t xml:space="preserve">till filen i fråga, gjorde en </w:t>
+      </w:r>
+      <w:r>
+        <w:rPr>
+          <w:i/>
+          <w:iCs/>
+          <w:lang w:val="sv-SE"/>
+        </w:rPr>
+        <w:t>commit</w:t>
+      </w:r>
+      <w:r>
+        <w:rPr>
+          <w:lang w:val="sv-SE"/>
+        </w:rPr>
+        <w:t xml:space="preserve"> av ändringarna, och körde sedan en </w:t>
+      </w:r>
+      <w:r>
+        <w:rPr>
+          <w:i/>
+          <w:iCs/>
+          <w:lang w:val="sv-SE"/>
+        </w:rPr>
+        <w:t>merge</w:t>
+      </w:r>
       <w:r>
         <w:rPr>
           <w:lang w:val="sv-SE"/>
@@ -90,719 +459,113 @@
           <w:lang w:val="sv-SE"/>
         </w:rPr>
       </w:pPr>
-      <w:r>
-        <w:rPr>
-          <w:lang w:val="sv-SE"/>
-        </w:rPr>
-        <w:t xml:space="preserve">Sedan skapade jag en </w:t>
-      </w:r>
-      <w:proofErr w:type="spellStart"/>
-      <w:r>
-        <w:rPr>
-          <w:lang w:val="sv-SE"/>
-        </w:rPr>
-        <w:t>branch</w:t>
-      </w:r>
-      <w:proofErr w:type="spellEnd"/>
-      <w:r>
-        <w:rPr>
-          <w:lang w:val="sv-SE"/>
-        </w:rPr>
-        <w:t xml:space="preserve"> med </w:t>
-      </w:r>
-      <w:proofErr w:type="spellStart"/>
-      <w:r>
-        <w:rPr>
-          <w:i/>
-          <w:iCs/>
-          <w:lang w:val="sv-SE"/>
-        </w:rPr>
-        <w:t>git</w:t>
-      </w:r>
-      <w:proofErr w:type="spellEnd"/>
-      <w:r>
-        <w:rPr>
-          <w:i/>
-          <w:iCs/>
-          <w:lang w:val="sv-SE"/>
-        </w:rPr>
-        <w:t xml:space="preserve"> </w:t>
-      </w:r>
-      <w:proofErr w:type="spellStart"/>
-      <w:r>
-        <w:rPr>
-          <w:i/>
-          <w:iCs/>
-          <w:lang w:val="sv-SE"/>
-        </w:rPr>
-        <w:t>branch</w:t>
-      </w:r>
-      <w:proofErr w:type="spellEnd"/>
-      <w:r>
-        <w:rPr>
-          <w:lang w:val="sv-SE"/>
-        </w:rPr>
-        <w:t xml:space="preserve">, och bytte till den med </w:t>
-      </w:r>
-      <w:proofErr w:type="spellStart"/>
-      <w:r>
-        <w:rPr>
-          <w:i/>
-          <w:iCs/>
-          <w:lang w:val="sv-SE"/>
-        </w:rPr>
-        <w:t>git</w:t>
-      </w:r>
-      <w:proofErr w:type="spellEnd"/>
-      <w:r>
-        <w:rPr>
-          <w:i/>
-          <w:iCs/>
-          <w:lang w:val="sv-SE"/>
-        </w:rPr>
-        <w:t xml:space="preserve"> </w:t>
-      </w:r>
-      <w:proofErr w:type="spellStart"/>
-      <w:r>
-        <w:rPr>
-          <w:i/>
-          <w:iCs/>
-          <w:lang w:val="sv-SE"/>
-        </w:rPr>
-        <w:t>checkout</w:t>
-      </w:r>
-      <w:proofErr w:type="spellEnd"/>
-      <w:r>
-        <w:rPr>
-          <w:lang w:val="sv-SE"/>
-        </w:rPr>
-        <w:t xml:space="preserve">, något som jag upprepade för varje gång som jag gjorde ändringar. Alltså skapade jag en </w:t>
-      </w:r>
-      <w:proofErr w:type="spellStart"/>
-      <w:r>
-        <w:rPr>
-          <w:lang w:val="sv-SE"/>
-        </w:rPr>
-        <w:t>branch</w:t>
-      </w:r>
-      <w:proofErr w:type="spellEnd"/>
-      <w:r>
-        <w:rPr>
-          <w:lang w:val="sv-SE"/>
-        </w:rPr>
-        <w:t xml:space="preserve"> och gjorde ändringar i denna istället för i </w:t>
-      </w:r>
-      <w:proofErr w:type="spellStart"/>
-      <w:r>
-        <w:rPr>
-          <w:lang w:val="sv-SE"/>
-        </w:rPr>
-        <w:t>main</w:t>
-      </w:r>
-      <w:proofErr w:type="spellEnd"/>
-      <w:r>
-        <w:rPr>
-          <w:lang w:val="sv-SE"/>
-        </w:rPr>
-        <w:t>.</w:t>
-      </w:r>
-    </w:p>
-    <w:p>
-      <w:pPr>
-        <w:rPr>
-          <w:lang w:val="sv-SE"/>
-        </w:rPr>
-      </w:pPr>
-      <w:r>
-        <w:rPr>
-          <w:lang w:val="sv-SE"/>
-        </w:rPr>
-        <w:t xml:space="preserve">Efter att jag gjort några ändringar i min </w:t>
-      </w:r>
-      <w:proofErr w:type="spellStart"/>
-      <w:r>
-        <w:rPr>
-          <w:lang w:val="sv-SE"/>
-        </w:rPr>
-        <w:t>branch</w:t>
-      </w:r>
-      <w:proofErr w:type="spellEnd"/>
-      <w:r>
-        <w:rPr>
-          <w:lang w:val="sv-SE"/>
-        </w:rPr>
-        <w:t>, med namn Toni,</w:t>
-      </w:r>
-      <w:r>
-        <w:rPr>
-          <w:lang w:val="sv-SE"/>
-        </w:rPr>
-        <w:t xml:space="preserve"> så </w:t>
-      </w:r>
-      <w:proofErr w:type="spellStart"/>
-      <w:r>
-        <w:rPr>
-          <w:lang w:val="sv-SE"/>
-        </w:rPr>
-        <w:t>commitade</w:t>
-      </w:r>
-      <w:proofErr w:type="spellEnd"/>
-      <w:r>
-        <w:rPr>
-          <w:lang w:val="sv-SE"/>
-        </w:rPr>
-        <w:t xml:space="preserve"> jag den med </w:t>
-      </w:r>
-      <w:proofErr w:type="spellStart"/>
-      <w:r>
-        <w:rPr>
-          <w:i/>
-          <w:iCs/>
-          <w:lang w:val="sv-SE"/>
-        </w:rPr>
-        <w:t>git</w:t>
-      </w:r>
-      <w:proofErr w:type="spellEnd"/>
-      <w:r>
-        <w:rPr>
-          <w:i/>
-          <w:iCs/>
-          <w:lang w:val="sv-SE"/>
-        </w:rPr>
-        <w:t xml:space="preserve"> </w:t>
-      </w:r>
-      <w:proofErr w:type="spellStart"/>
-      <w:r>
-        <w:rPr>
-          <w:i/>
-          <w:iCs/>
-          <w:lang w:val="sv-SE"/>
-        </w:rPr>
-        <w:t>commit</w:t>
-      </w:r>
-      <w:proofErr w:type="spellEnd"/>
-      <w:r>
-        <w:rPr>
-          <w:i/>
-          <w:iCs/>
-          <w:lang w:val="sv-SE"/>
-        </w:rPr>
-        <w:t xml:space="preserve"> </w:t>
-      </w:r>
-      <w:r>
-        <w:rPr>
-          <w:i/>
-          <w:iCs/>
-          <w:lang w:val="sv-SE"/>
-        </w:rPr>
-        <w:t>-a -m ”meddelande”</w:t>
-      </w:r>
-      <w:r>
-        <w:rPr>
-          <w:lang w:val="sv-SE"/>
-        </w:rPr>
-        <w:t xml:space="preserve">. -a för ”all”, och ”-m” för att kunna skriva meddelandet i </w:t>
-      </w:r>
-      <w:proofErr w:type="spellStart"/>
-      <w:r>
-        <w:rPr>
-          <w:lang w:val="sv-SE"/>
-        </w:rPr>
-        <w:t>commandline</w:t>
-      </w:r>
-      <w:proofErr w:type="spellEnd"/>
-      <w:r>
-        <w:rPr>
-          <w:lang w:val="sv-SE"/>
-        </w:rPr>
-        <w:t xml:space="preserve"> istället för via webbsidan.</w:t>
-      </w:r>
-    </w:p>
-    <w:p>
-      <w:pPr>
-        <w:rPr>
-          <w:i/>
-          <w:iCs/>
-          <w:lang w:val="sv-SE"/>
-        </w:rPr>
-      </w:pPr>
-      <w:r>
-        <w:rPr>
-          <w:lang w:val="sv-SE"/>
-        </w:rPr>
-        <w:t xml:space="preserve">Sedan pushade jag upp min </w:t>
-      </w:r>
-      <w:proofErr w:type="spellStart"/>
-      <w:r>
-        <w:rPr>
-          <w:lang w:val="sv-SE"/>
-        </w:rPr>
-        <w:t>branch</w:t>
-      </w:r>
-      <w:proofErr w:type="spellEnd"/>
-      <w:r>
-        <w:rPr>
-          <w:lang w:val="sv-SE"/>
-        </w:rPr>
-        <w:t xml:space="preserve"> med </w:t>
-      </w:r>
-      <w:proofErr w:type="spellStart"/>
-      <w:r>
-        <w:rPr>
-          <w:i/>
-          <w:iCs/>
-          <w:lang w:val="sv-SE"/>
-        </w:rPr>
-        <w:t>git</w:t>
-      </w:r>
-      <w:proofErr w:type="spellEnd"/>
-      <w:r>
-        <w:rPr>
-          <w:i/>
-          <w:iCs/>
-          <w:lang w:val="sv-SE"/>
-        </w:rPr>
-        <w:t xml:space="preserve"> push --set-</w:t>
-      </w:r>
-      <w:proofErr w:type="spellStart"/>
-      <w:r>
-        <w:rPr>
-          <w:i/>
-          <w:iCs/>
-          <w:lang w:val="sv-SE"/>
-        </w:rPr>
-        <w:t>upstream</w:t>
-      </w:r>
-      <w:proofErr w:type="spellEnd"/>
-      <w:r>
-        <w:rPr>
-          <w:i/>
-          <w:iCs/>
-          <w:lang w:val="sv-SE"/>
-        </w:rPr>
-        <w:t xml:space="preserve"> </w:t>
-      </w:r>
-      <w:proofErr w:type="spellStart"/>
-      <w:r>
-        <w:rPr>
-          <w:i/>
-          <w:iCs/>
-          <w:lang w:val="sv-SE"/>
-        </w:rPr>
-        <w:t>origin</w:t>
-      </w:r>
-      <w:proofErr w:type="spellEnd"/>
-      <w:r>
-        <w:rPr>
-          <w:i/>
-          <w:iCs/>
-          <w:lang w:val="sv-SE"/>
-        </w:rPr>
-        <w:t xml:space="preserve"> Toni</w:t>
-      </w:r>
-    </w:p>
-    <w:p>
-      <w:pPr>
-        <w:rPr>
-          <w:lang w:val="sv-SE"/>
-        </w:rPr>
-      </w:pPr>
-      <w:r>
-        <w:rPr>
-          <w:lang w:val="sv-SE"/>
-        </w:rPr>
-        <w:t xml:space="preserve">Därefter körde jag en </w:t>
-      </w:r>
-      <w:proofErr w:type="spellStart"/>
-      <w:r>
-        <w:rPr>
-          <w:i/>
-          <w:iCs/>
-          <w:lang w:val="sv-SE"/>
-        </w:rPr>
-        <w:t>merge</w:t>
-      </w:r>
-      <w:proofErr w:type="spellEnd"/>
-      <w:r>
-        <w:rPr>
-          <w:lang w:val="sv-SE"/>
-        </w:rPr>
-        <w:t xml:space="preserve"> med </w:t>
-      </w:r>
-      <w:proofErr w:type="spellStart"/>
-      <w:r>
-        <w:rPr>
-          <w:lang w:val="sv-SE"/>
-        </w:rPr>
-        <w:t>main</w:t>
-      </w:r>
-      <w:proofErr w:type="spellEnd"/>
-      <w:r>
-        <w:rPr>
-          <w:lang w:val="sv-SE"/>
-        </w:rPr>
-        <w:t>. Inga konflikter uppstod.</w:t>
-      </w:r>
-    </w:p>
-    <w:p>
-      <w:pPr>
-        <w:rPr>
-          <w:lang w:val="sv-SE"/>
-        </w:rPr>
-      </w:pPr>
-      <w:r>
-        <w:rPr>
-          <w:lang w:val="sv-SE"/>
-        </w:rPr>
-        <w:t>---</w:t>
-      </w:r>
-    </w:p>
-    <w:p>
-      <w:pPr>
-        <w:rPr>
-          <w:lang w:val="sv-SE"/>
-        </w:rPr>
-      </w:pPr>
-      <w:r>
-        <w:rPr>
-          <w:lang w:val="sv-SE"/>
-        </w:rPr>
-        <w:t xml:space="preserve">Jag märkte nästa dag att andra gruppmedlemmar hade gjort ändringar, så jag uppdaterade mitt repo med </w:t>
-      </w:r>
-      <w:proofErr w:type="spellStart"/>
-      <w:r>
-        <w:rPr>
-          <w:i/>
-          <w:iCs/>
-          <w:lang w:val="sv-SE"/>
-        </w:rPr>
-        <w:t>git</w:t>
-      </w:r>
-      <w:proofErr w:type="spellEnd"/>
-      <w:r>
-        <w:rPr>
-          <w:i/>
-          <w:iCs/>
-          <w:lang w:val="sv-SE"/>
-        </w:rPr>
-        <w:t xml:space="preserve"> </w:t>
-      </w:r>
-      <w:proofErr w:type="spellStart"/>
-      <w:r>
-        <w:rPr>
-          <w:i/>
-          <w:iCs/>
-          <w:lang w:val="sv-SE"/>
-        </w:rPr>
-        <w:t>pull</w:t>
-      </w:r>
-      <w:proofErr w:type="spellEnd"/>
-      <w:r>
-        <w:rPr>
-          <w:i/>
-          <w:iCs/>
-          <w:lang w:val="sv-SE"/>
-        </w:rPr>
-        <w:t xml:space="preserve"> </w:t>
-      </w:r>
-      <w:proofErr w:type="spellStart"/>
-      <w:r>
-        <w:rPr>
-          <w:i/>
-          <w:iCs/>
-          <w:lang w:val="sv-SE"/>
-        </w:rPr>
-        <w:t>origin</w:t>
-      </w:r>
-      <w:proofErr w:type="spellEnd"/>
-      <w:r>
-        <w:rPr>
-          <w:i/>
-          <w:iCs/>
-          <w:lang w:val="sv-SE"/>
-        </w:rPr>
-        <w:t>.</w:t>
-      </w:r>
-      <w:r>
-        <w:rPr>
-          <w:i/>
-          <w:iCs/>
-          <w:lang w:val="sv-SE"/>
-        </w:rPr>
-        <w:t xml:space="preserve"> </w:t>
-      </w:r>
-      <w:r>
-        <w:rPr>
-          <w:lang w:val="sv-SE"/>
-        </w:rPr>
-        <w:t xml:space="preserve">Just </w:t>
-      </w:r>
-      <w:proofErr w:type="spellStart"/>
-      <w:r>
-        <w:rPr>
-          <w:i/>
-          <w:iCs/>
-          <w:lang w:val="sv-SE"/>
-        </w:rPr>
-        <w:t>pull</w:t>
-      </w:r>
-      <w:proofErr w:type="spellEnd"/>
-      <w:r>
-        <w:rPr>
-          <w:lang w:val="sv-SE"/>
-        </w:rPr>
-        <w:t xml:space="preserve"> upprepade jag varje gång innan </w:t>
-      </w:r>
-      <w:r>
-        <w:rPr>
-          <w:lang w:val="sv-SE"/>
-        </w:rPr>
-        <w:t xml:space="preserve">jag skapade en ny </w:t>
-      </w:r>
-      <w:proofErr w:type="spellStart"/>
-      <w:r>
-        <w:rPr>
-          <w:lang w:val="sv-SE"/>
-        </w:rPr>
-        <w:t>branch</w:t>
-      </w:r>
-      <w:proofErr w:type="spellEnd"/>
-      <w:r>
-        <w:rPr>
-          <w:lang w:val="sv-SE"/>
-        </w:rPr>
-        <w:t>.</w:t>
-      </w:r>
-    </w:p>
-    <w:p>
-      <w:pPr>
-        <w:rPr>
-          <w:lang w:val="sv-SE"/>
-        </w:rPr>
-      </w:pPr>
-      <w:r>
-        <w:rPr>
-          <w:lang w:val="sv-SE"/>
-        </w:rPr>
-        <w:t xml:space="preserve">Jag började göra ändringar i </w:t>
-      </w:r>
-      <w:proofErr w:type="spellStart"/>
-      <w:r>
-        <w:rPr>
-          <w:lang w:val="sv-SE"/>
-        </w:rPr>
-        <w:t>main</w:t>
-      </w:r>
-      <w:proofErr w:type="spellEnd"/>
-      <w:r>
-        <w:rPr>
-          <w:lang w:val="sv-SE"/>
-        </w:rPr>
-        <w:t xml:space="preserve"> som en klant, och körde en </w:t>
-      </w:r>
-      <w:proofErr w:type="spellStart"/>
-      <w:r>
-        <w:rPr>
-          <w:i/>
-          <w:iCs/>
-          <w:lang w:val="sv-SE"/>
-        </w:rPr>
-        <w:t>git</w:t>
-      </w:r>
-      <w:proofErr w:type="spellEnd"/>
-      <w:r>
-        <w:rPr>
-          <w:i/>
-          <w:iCs/>
-          <w:lang w:val="sv-SE"/>
-        </w:rPr>
-        <w:t xml:space="preserve"> switch </w:t>
-      </w:r>
-      <w:r>
-        <w:rPr>
-          <w:lang w:val="sv-SE"/>
-        </w:rPr>
-        <w:t xml:space="preserve">när jag märkte det, för att flytta ändringarna till en ny </w:t>
-      </w:r>
-      <w:proofErr w:type="spellStart"/>
-      <w:r>
-        <w:rPr>
-          <w:lang w:val="sv-SE"/>
-        </w:rPr>
-        <w:t>branch</w:t>
-      </w:r>
-      <w:proofErr w:type="spellEnd"/>
-      <w:r>
-        <w:rPr>
-          <w:lang w:val="sv-SE"/>
-        </w:rPr>
-        <w:t xml:space="preserve"> innan de </w:t>
-      </w:r>
-      <w:proofErr w:type="spellStart"/>
-      <w:r>
-        <w:rPr>
-          <w:lang w:val="sv-SE"/>
-        </w:rPr>
-        <w:t>committades</w:t>
-      </w:r>
-      <w:proofErr w:type="spellEnd"/>
-      <w:r>
-        <w:rPr>
-          <w:lang w:val="sv-SE"/>
-        </w:rPr>
-        <w:t>.</w:t>
-      </w:r>
-    </w:p>
-    <w:p>
-      <w:pPr>
-        <w:rPr>
-          <w:lang w:val="sv-SE"/>
-        </w:rPr>
-      </w:pPr>
-      <w:r>
-        <w:rPr>
-          <w:lang w:val="sv-SE"/>
-        </w:rPr>
-        <w:t>Jag gjorde</w:t>
-      </w:r>
-      <w:r>
-        <w:rPr>
-          <w:lang w:val="sv-SE"/>
-        </w:rPr>
-        <w:t xml:space="preserve"> en </w:t>
-      </w:r>
-      <w:proofErr w:type="spellStart"/>
-      <w:r>
-        <w:rPr>
-          <w:i/>
-          <w:iCs/>
-          <w:lang w:val="sv-SE"/>
-        </w:rPr>
-        <w:t>pull</w:t>
-      </w:r>
-      <w:proofErr w:type="spellEnd"/>
-      <w:r>
-        <w:rPr>
-          <w:i/>
-          <w:iCs/>
-          <w:lang w:val="sv-SE"/>
-        </w:rPr>
-        <w:t xml:space="preserve"> </w:t>
-      </w:r>
-      <w:proofErr w:type="spellStart"/>
-      <w:r>
-        <w:rPr>
-          <w:i/>
-          <w:iCs/>
-          <w:lang w:val="sv-SE"/>
-        </w:rPr>
-        <w:t>request</w:t>
-      </w:r>
-      <w:proofErr w:type="spellEnd"/>
-      <w:r>
-        <w:rPr>
-          <w:i/>
-          <w:iCs/>
-          <w:lang w:val="sv-SE"/>
-        </w:rPr>
-        <w:t xml:space="preserve"> </w:t>
-      </w:r>
-      <w:r>
-        <w:rPr>
-          <w:lang w:val="sv-SE"/>
-        </w:rPr>
-        <w:t xml:space="preserve">via webbsidan, och tog bort min ursprungliga </w:t>
-      </w:r>
-      <w:proofErr w:type="spellStart"/>
-      <w:r>
-        <w:rPr>
-          <w:lang w:val="sv-SE"/>
-        </w:rPr>
-        <w:t>branch</w:t>
-      </w:r>
-      <w:proofErr w:type="spellEnd"/>
-    </w:p>
-    <w:p>
-      <w:pPr>
-        <w:rPr>
-          <w:lang w:val="sv-SE"/>
-        </w:rPr>
-      </w:pPr>
-      <w:r>
-        <w:rPr>
-          <w:lang w:val="sv-SE"/>
-        </w:rPr>
-        <w:t>---</w:t>
-      </w:r>
-    </w:p>
-    <w:p>
-      <w:pPr>
-        <w:rPr>
-          <w:lang w:val="sv-SE"/>
-        </w:rPr>
-      </w:pPr>
-      <w:r>
-        <w:rPr>
-          <w:lang w:val="sv-SE"/>
-        </w:rPr>
-        <w:t xml:space="preserve">Denna process upprepades under arbetstiden tills en konflikt uppstod. Då valde jag de ändringar jag ville behålla i </w:t>
-      </w:r>
-      <w:r>
-        <w:rPr>
-          <w:lang w:val="sv-SE"/>
-        </w:rPr>
-        <w:t>VSC, la</w:t>
-      </w:r>
-      <w:r>
-        <w:rPr>
-          <w:lang w:val="sv-SE"/>
-        </w:rPr>
-        <w:t>de</w:t>
-      </w:r>
-      <w:r>
-        <w:rPr>
-          <w:lang w:val="sv-SE"/>
-        </w:rPr>
-        <w:t xml:space="preserve"> </w:t>
-      </w:r>
-      <w:r>
-        <w:rPr>
-          <w:lang w:val="sv-SE"/>
-        </w:rPr>
-        <w:t xml:space="preserve">till filen i fråga, gjorde en </w:t>
-      </w:r>
-      <w:proofErr w:type="spellStart"/>
-      <w:r>
-        <w:rPr>
-          <w:i/>
-          <w:iCs/>
-          <w:lang w:val="sv-SE"/>
-        </w:rPr>
-        <w:t>commit</w:t>
-      </w:r>
-      <w:proofErr w:type="spellEnd"/>
-      <w:r>
-        <w:rPr>
-          <w:lang w:val="sv-SE"/>
-        </w:rPr>
-        <w:t xml:space="preserve"> av ändringarna, och körde sedan en </w:t>
-      </w:r>
-      <w:proofErr w:type="spellStart"/>
-      <w:r>
-        <w:rPr>
-          <w:i/>
-          <w:iCs/>
-          <w:lang w:val="sv-SE"/>
-        </w:rPr>
-        <w:t>merge</w:t>
-      </w:r>
-      <w:proofErr w:type="spellEnd"/>
-      <w:r>
-        <w:rPr>
-          <w:lang w:val="sv-SE"/>
-        </w:rPr>
-        <w:t>.</w:t>
-      </w:r>
+    </w:p>
+    <w:p>
+      <w:pPr>
+        <w:rPr>
+          <w:lang w:val="sv-SE"/>
+        </w:rPr>
+      </w:pPr>
+      <w:r>
+        <w:rPr>
+          <w:b/>
+          <w:bCs/>
+          <w:u w:val="single"/>
+          <w:lang w:val="sv-SE"/>
+        </w:rPr>
+        <w:t>Övriga kommandon som användes</w:t>
+      </w:r>
+    </w:p>
+    <w:p>
+      <w:pPr>
+        <w:rPr>
+          <w:lang w:val="sv-SE"/>
+        </w:rPr>
+      </w:pPr>
+      <w:r>
+        <w:rPr>
+          <w:i/>
+          <w:iCs/>
+          <w:lang w:val="sv-SE"/>
+        </w:rPr>
+        <w:t xml:space="preserve">Git status </w:t>
+      </w:r>
+      <w:r>
+        <w:rPr>
+          <w:lang w:val="sv-SE"/>
+        </w:rPr>
+        <w:t>för att se status på repot.</w:t>
+      </w:r>
+    </w:p>
+    <w:p>
+      <w:pPr>
+        <w:rPr>
+          <w:lang w:val="sv-SE"/>
+        </w:rPr>
+      </w:pPr>
+      <w:r>
+        <w:rPr>
+          <w:i/>
+          <w:iCs/>
+          <w:lang w:val="sv-SE"/>
+        </w:rPr>
+        <w:t xml:space="preserve">Git checkout </w:t>
+      </w:r>
+      <w:r>
+        <w:rPr>
+          <w:lang w:val="sv-SE"/>
+        </w:rPr>
+        <w:t>för att byta branch.</w:t>
+      </w:r>
+    </w:p>
+    <w:p>
+      <w:pPr>
+        <w:rPr>
+          <w:lang w:val="sv-SE"/>
+        </w:rPr>
+      </w:pPr>
+      <w:r>
+        <w:rPr>
+          <w:i/>
+          <w:iCs/>
+          <w:lang w:val="sv-SE"/>
+        </w:rPr>
+        <w:t xml:space="preserve">Git add [filnamn] </w:t>
+      </w:r>
+      <w:r>
+        <w:rPr>
+          <w:lang w:val="sv-SE"/>
+        </w:rPr>
+        <w:t>för att lägga till specifika filer.</w:t>
+      </w:r>
+    </w:p>
+    <w:p>
+      <w:pPr>
+        <w:rPr>
+          <w:lang w:val="sv-SE"/>
+        </w:rPr>
+      </w:pPr>
+      <w:r>
+        <w:rPr>
+          <w:i/>
+          <w:iCs/>
+          <w:lang w:val="sv-SE"/>
+        </w:rPr>
+        <w:t xml:space="preserve">Git branch </w:t>
+      </w:r>
+      <w:r>
+        <w:rPr>
+          <w:lang w:val="sv-SE"/>
+        </w:rPr>
+        <w:t>för att se alla tillgängliga brancher.</w:t>
+      </w:r>
+    </w:p>
+    <w:p>
+      <w:pPr>
+        <w:rPr>
+          <w:lang w:val="sv-SE"/>
+        </w:rPr>
+      </w:pPr>
     </w:p>
     <w:sectPr>
       <w:pgSz w:w="11906" w:h="16838"/>
@@ -1573,6 +1336,21 @@
 </file>
 
 <file path=customXml/item1.xml><?xml version="1.0" encoding="utf-8"?>
+<p:properties xmlns:p="http://schemas.microsoft.com/office/2006/metadata/properties" xmlns:xsi="http://www.w3.org/2001/XMLSchema-instance" xmlns:pc="http://schemas.microsoft.com/office/infopath/2007/PartnerControls">
+  <documentManagement/>
+</p:properties>
+</file>
+
+<file path=customXml/item2.xml><?xml version="1.0" encoding="utf-8"?>
+<?mso-contentType ?>
+<FormTemplates xmlns="http://schemas.microsoft.com/sharepoint/v3/contenttype/forms">
+  <Display>DocumentLibraryForm</Display>
+  <Edit>DocumentLibraryForm</Edit>
+  <New>DocumentLibraryForm</New>
+</FormTemplates>
+</file>
+
+<file path=customXml/item3.xml><?xml version="1.0" encoding="utf-8"?>
 <ct:contentTypeSchema xmlns:ct="http://schemas.microsoft.com/office/2006/metadata/contentType" xmlns:ma="http://schemas.microsoft.com/office/2006/metadata/properties/metaAttributes" ct:_="" ma:_="" ma:contentTypeName="dokument" ma:contentTypeID="0x0101006D6B9F2173930F419384EEF987491C97" ma:contentTypeVersion="2" ma:contentTypeDescription="Skapa ett nytt dokument." ma:contentTypeScope="" ma:versionID="ed67b47969a78c348101547ad8811cf6">
   <xsd:schema xmlns:xsd="http://www.w3.org/2001/XMLSchema" xmlns:xs="http://www.w3.org/2001/XMLSchema" xmlns:p="http://schemas.microsoft.com/office/2006/metadata/properties" xmlns:ns3="faf8fc1b-b14b-407c-b3cc-67ed86be8f7a" targetNamespace="http://schemas.microsoft.com/office/2006/metadata/properties" ma:root="true" ma:fieldsID="849110d01e825e3bf11c30f3cc0b0524" ns3:_="">
     <xsd:import namespace="faf8fc1b-b14b-407c-b3cc-67ed86be8f7a"/>
@@ -1704,22 +1482,24 @@
 </ct:contentTypeSchema>
 </file>
 
-<file path=customXml/item2.xml><?xml version="1.0" encoding="utf-8"?>
-<?mso-contentType ?>
-<FormTemplates xmlns="http://schemas.microsoft.com/sharepoint/v3/contenttype/forms">
-  <Display>DocumentLibraryForm</Display>
-  <Edit>DocumentLibraryForm</Edit>
-  <New>DocumentLibraryForm</New>
-</FormTemplates>
+<file path=customXml/itemProps1.xml><?xml version="1.0" encoding="utf-8"?>
+<ds:datastoreItem xmlns:ds="http://schemas.openxmlformats.org/officeDocument/2006/customXml" ds:itemID="{D99CE541-621E-4E05-B86E-03595EDDC27E}">
+  <ds:schemaRefs>
+    <ds:schemaRef ds:uri="http://schemas.microsoft.com/office/2006/metadata/properties"/>
+    <ds:schemaRef ds:uri="http://schemas.microsoft.com/office/infopath/2007/PartnerControls"/>
+  </ds:schemaRefs>
+</ds:datastoreItem>
 </file>
 
-<file path=customXml/item3.xml><?xml version="1.0" encoding="utf-8"?>
-<p:properties xmlns:p="http://schemas.microsoft.com/office/2006/metadata/properties" xmlns:xsi="http://www.w3.org/2001/XMLSchema-instance" xmlns:pc="http://schemas.microsoft.com/office/infopath/2007/PartnerControls">
-  <documentManagement/>
-</p:properties>
+<file path=customXml/itemProps2.xml><?xml version="1.0" encoding="utf-8"?>
+<ds:datastoreItem xmlns:ds="http://schemas.openxmlformats.org/officeDocument/2006/customXml" ds:itemID="{7797BDA8-9C80-441E-96F4-AA06333DA784}">
+  <ds:schemaRefs>
+    <ds:schemaRef ds:uri="http://schemas.microsoft.com/sharepoint/v3/contenttype/forms"/>
+  </ds:schemaRefs>
+</ds:datastoreItem>
 </file>
 
-<file path=customXml/itemProps1.xml><?xml version="1.0" encoding="utf-8"?>
+<file path=customXml/itemProps3.xml><?xml version="1.0" encoding="utf-8"?>
 <ds:datastoreItem xmlns:ds="http://schemas.openxmlformats.org/officeDocument/2006/customXml" ds:itemID="{11CE708F-8F1F-4D85-A4B1-7360155FEEC6}">
   <ds:schemaRefs>
     <ds:schemaRef ds:uri="http://schemas.microsoft.com/office/2006/metadata/contentType"/>
@@ -1735,28 +1515,4 @@
     <ds:schemaRef ds:uri="http://schemas.microsoft.com/internal/obd"/>
   </ds:schemaRefs>
 </ds:datastoreItem>
-</file>
-
-<file path=customXml/itemProps2.xml><?xml version="1.0" encoding="utf-8"?>
-<ds:datastoreItem xmlns:ds="http://schemas.openxmlformats.org/officeDocument/2006/customXml" ds:itemID="{7797BDA8-9C80-441E-96F4-AA06333DA784}">
-  <ds:schemaRefs>
-    <ds:schemaRef ds:uri="http://schemas.microsoft.com/sharepoint/v3/contenttype/forms"/>
-  </ds:schemaRefs>
-</ds:datastoreItem>
-</file>
-
-<file path=customXml/itemProps3.xml><?xml version="1.0" encoding="utf-8"?>
-<ds:datastoreItem xmlns:ds="http://schemas.openxmlformats.org/officeDocument/2006/customXml" ds:itemID="{D99CE541-621E-4E05-B86E-03595EDDC27E}">
-  <ds:schemaRefs>
-    <ds:schemaRef ds:uri="http://www.w3.org/XML/1998/namespace"/>
-    <ds:schemaRef ds:uri="http://purl.org/dc/dcmitype/"/>
-    <ds:schemaRef ds:uri="http://purl.org/dc/terms/"/>
-    <ds:schemaRef ds:uri="http://schemas.openxmlformats.org/package/2006/metadata/core-properties"/>
-    <ds:schemaRef ds:uri="http://schemas.microsoft.com/office/infopath/2007/PartnerControls"/>
-    <ds:schemaRef ds:uri="http://schemas.microsoft.com/office/2006/documentManagement/types"/>
-    <ds:schemaRef ds:uri="faf8fc1b-b14b-407c-b3cc-67ed86be8f7a"/>
-    <ds:schemaRef ds:uri="http://schemas.microsoft.com/office/2006/metadata/properties"/>
-    <ds:schemaRef ds:uri="http://purl.org/dc/elements/1.1/"/>
-  </ds:schemaRefs>
-</ds:datastoreItem>
 </file>